--- a/Docs/Soportes/Verificacion/Lista de chequeo.docx
+++ b/Docs/Soportes/Verificacion/Lista de chequeo.docx
@@ -454,7 +454,14 @@
                 <w:rFonts w:ascii="Times New Roman" w:eastAsia="Times New Roman" w:hAnsi="Times New Roman" w:cs="Times New Roman"/>
                 <w:lang w:val="en-US" w:eastAsia="es-CO"/>
               </w:rPr>
-              <w:t>SRS-01</w:t>
+              <w:t>0</w:t>
+            </w:r>
+            <w:r>
+              <w:rPr>
+                <w:rFonts w:ascii="Times New Roman" w:eastAsia="Times New Roman" w:hAnsi="Times New Roman" w:cs="Times New Roman"/>
+                <w:lang w:val="en-US" w:eastAsia="es-CO"/>
+              </w:rPr>
+              <w:t>1</w:t>
             </w:r>
             <w:r>
               <w:rPr>
@@ -625,7 +632,14 @@
                 <w:rFonts w:ascii="Times New Roman" w:eastAsia="Times New Roman" w:hAnsi="Times New Roman" w:cs="Times New Roman"/>
                 <w:lang w:val="en-US" w:eastAsia="es-CO"/>
               </w:rPr>
-              <w:t>SRS-02</w:t>
+              <w:t>0</w:t>
+            </w:r>
+            <w:r>
+              <w:rPr>
+                <w:rFonts w:ascii="Times New Roman" w:eastAsia="Times New Roman" w:hAnsi="Times New Roman" w:cs="Times New Roman"/>
+                <w:lang w:val="en-US" w:eastAsia="es-CO"/>
+              </w:rPr>
+              <w:t>2</w:t>
             </w:r>
             <w:r>
               <w:rPr>
@@ -671,7 +685,14 @@
                 <w:rFonts w:ascii="Times New Roman" w:eastAsia="Times New Roman" w:hAnsi="Times New Roman" w:cs="Times New Roman"/>
                 <w:lang w:val="en-US" w:eastAsia="es-CO"/>
               </w:rPr>
-              <w:t>06</w:t>
+              <w:t>0</w:t>
+            </w:r>
+            <w:r>
+              <w:rPr>
+                <w:rFonts w:ascii="Times New Roman" w:eastAsia="Times New Roman" w:hAnsi="Times New Roman" w:cs="Times New Roman"/>
+                <w:lang w:val="en-US" w:eastAsia="es-CO"/>
+              </w:rPr>
+              <w:t>7</w:t>
             </w:r>
             <w:r>
               <w:rPr>
@@ -824,7 +845,14 @@
                 <w:rFonts w:ascii="Times New Roman" w:eastAsia="Times New Roman" w:hAnsi="Times New Roman" w:cs="Times New Roman"/>
                 <w:lang w:val="en-US" w:eastAsia="es-CO"/>
               </w:rPr>
-              <w:t>SRS-03</w:t>
+              <w:t>0</w:t>
+            </w:r>
+            <w:r>
+              <w:rPr>
+                <w:rFonts w:ascii="Times New Roman" w:eastAsia="Times New Roman" w:hAnsi="Times New Roman" w:cs="Times New Roman"/>
+                <w:lang w:val="en-US" w:eastAsia="es-CO"/>
+              </w:rPr>
+              <w:t>3</w:t>
             </w:r>
             <w:r>
               <w:rPr>
@@ -896,7 +924,14 @@
                 <w:rFonts w:ascii="Segoe UI Symbol" w:eastAsia="Times New Roman" w:hAnsi="Segoe UI Symbol" w:cs="Segoe UI Symbol"/>
                 <w:lang w:val="en-US" w:eastAsia="es-CO"/>
               </w:rPr>
-              <w:t>✘</w:t>
+              <w:t>✔</w:t>
+            </w:r>
+            <w:r>
+              <w:rPr>
+                <w:rFonts w:ascii="Times New Roman" w:eastAsia="Times New Roman" w:hAnsi="Times New Roman" w:cs="Times New Roman"/>
+                <w:lang w:val="es-CO" w:eastAsia="es-CO"/>
+              </w:rPr>
+              <w:t> </w:t>
             </w:r>
             <w:r>
               <w:rPr>
@@ -935,7 +970,14 @@
                 <w:rFonts w:ascii="Times New Roman" w:eastAsia="Times New Roman" w:hAnsi="Times New Roman" w:cs="Times New Roman"/>
                 <w:lang w:val="es-CO" w:eastAsia="es-CO"/>
               </w:rPr>
-              <w:t>Falta detalle en criterios de aceptación. </w:t>
+              <w:t>Correcto</w:t>
+            </w:r>
+            <w:r>
+              <w:rPr>
+                <w:rFonts w:ascii="Times New Roman" w:eastAsia="Times New Roman" w:hAnsi="Times New Roman" w:cs="Times New Roman"/>
+                <w:lang w:val="es-CO" w:eastAsia="es-CO"/>
+              </w:rPr>
+              <w:t> </w:t>
             </w:r>
           </w:p>
         </w:tc>
@@ -972,7 +1014,7 @@
                 <w:rFonts w:ascii="Times New Roman" w:eastAsia="Times New Roman" w:hAnsi="Times New Roman" w:cs="Times New Roman"/>
                 <w:lang w:val="en-US" w:eastAsia="es-CO"/>
               </w:rPr>
-              <w:t>SRS-04</w:t>
+              <w:t>04</w:t>
             </w:r>
             <w:r>
               <w:rPr>
@@ -1143,7 +1185,7 @@
                 <w:rFonts w:ascii="Times New Roman" w:eastAsia="Times New Roman" w:hAnsi="Times New Roman" w:cs="Times New Roman"/>
                 <w:lang w:val="en-US" w:eastAsia="es-CO"/>
               </w:rPr>
-              <w:t>SRS-05</w:t>
+              <w:t>05</w:t>
             </w:r>
             <w:r>
               <w:rPr>
@@ -1307,7 +1349,7 @@
                 <w:rFonts w:ascii="Times New Roman" w:eastAsia="Times New Roman" w:hAnsi="Times New Roman" w:cs="Times New Roman"/>
                 <w:lang w:val="en-US" w:eastAsia="es-CO"/>
               </w:rPr>
-              <w:t>SRS-06</w:t>
+              <w:t>06</w:t>
             </w:r>
             <w:r>
               <w:rPr>
@@ -1465,10 +1507,10 @@
         <w:tblLook w:val="04A0" w:firstRow="1" w:lastRow="0" w:firstColumn="1" w:lastColumn="0" w:noHBand="0" w:noVBand="1"/>
       </w:tblPr>
       <w:tblGrid>
-        <w:gridCol w:w="1080"/>
-        <w:gridCol w:w="3160"/>
+        <w:gridCol w:w="1078"/>
+        <w:gridCol w:w="3161"/>
         <w:gridCol w:w="1013"/>
-        <w:gridCol w:w="3235"/>
+        <w:gridCol w:w="3236"/>
       </w:tblGrid>
       <w:tr>
         <w:trPr>
@@ -1671,7 +1713,7 @@
                 <w:rFonts w:ascii="Times New Roman" w:eastAsia="Times New Roman" w:hAnsi="Times New Roman" w:cs="Times New Roman"/>
                 <w:lang w:val="en-US" w:eastAsia="es-CO"/>
               </w:rPr>
-              <w:t>DCU-01</w:t>
+              <w:t>01</w:t>
             </w:r>
             <w:r>
               <w:rPr>
@@ -1819,7 +1861,7 @@
                 <w:rFonts w:ascii="Times New Roman" w:eastAsia="Times New Roman" w:hAnsi="Times New Roman" w:cs="Times New Roman"/>
                 <w:lang w:val="en-US" w:eastAsia="es-CO"/>
               </w:rPr>
-              <w:t>DCU-02</w:t>
+              <w:t>02</w:t>
             </w:r>
             <w:r>
               <w:rPr>
@@ -1967,7 +2009,7 @@
                 <w:rFonts w:ascii="Times New Roman" w:eastAsia="Times New Roman" w:hAnsi="Times New Roman" w:cs="Times New Roman"/>
                 <w:lang w:val="en-US" w:eastAsia="es-CO"/>
               </w:rPr>
-              <w:t>DCU-03</w:t>
+              <w:t>03</w:t>
             </w:r>
             <w:r>
               <w:rPr>
@@ -2112,12 +2154,21 @@
               </w:rPr>
               <w:t>“</w:t>
             </w:r>
+            <w:proofErr w:type="spellStart"/>
             <w:r>
               <w:rPr>
                 <w:rFonts w:ascii="Times New Roman" w:eastAsia="Times New Roman" w:hAnsi="Times New Roman" w:cs="Times New Roman"/>
                 <w:lang w:val="en-US" w:eastAsia="es-CO"/>
               </w:rPr>
-              <w:t xml:space="preserve">Iniciar session y </w:t>
+              <w:t>Iniciar</w:t>
+            </w:r>
+            <w:proofErr w:type="spellEnd"/>
+            <w:r>
+              <w:rPr>
+                <w:rFonts w:ascii="Times New Roman" w:eastAsia="Times New Roman" w:hAnsi="Times New Roman" w:cs="Times New Roman"/>
+                <w:lang w:val="en-US" w:eastAsia="es-CO"/>
+              </w:rPr>
+              <w:t xml:space="preserve"> session y </w:t>
             </w:r>
             <w:proofErr w:type="spellStart"/>
             <w:r>
@@ -2193,7 +2244,7 @@
                 <w:rFonts w:ascii="Times New Roman" w:eastAsia="Times New Roman" w:hAnsi="Times New Roman" w:cs="Times New Roman"/>
                 <w:lang w:val="en-US" w:eastAsia="es-CO"/>
               </w:rPr>
-              <w:t>DCU-04</w:t>
+              <w:t>04</w:t>
             </w:r>
             <w:r>
               <w:rPr>
@@ -2364,7 +2415,7 @@
                 <w:rFonts w:ascii="Times New Roman" w:eastAsia="Times New Roman" w:hAnsi="Times New Roman" w:cs="Times New Roman"/>
                 <w:lang w:val="en-US" w:eastAsia="es-CO"/>
               </w:rPr>
-              <w:t>DCU-05</w:t>
+              <w:t>05</w:t>
             </w:r>
             <w:r>
               <w:rPr>
@@ -2544,7 +2595,7 @@
                 <w:rFonts w:ascii="Times New Roman" w:eastAsia="Times New Roman" w:hAnsi="Times New Roman" w:cs="Times New Roman"/>
                 <w:lang w:val="en-US" w:eastAsia="es-CO"/>
               </w:rPr>
-              <w:t>DCU-06</w:t>
+              <w:t>06</w:t>
             </w:r>
             <w:r>
               <w:rPr>
@@ -2616,7 +2667,14 @@
                 <w:rFonts w:ascii="Segoe UI Symbol" w:eastAsia="Times New Roman" w:hAnsi="Segoe UI Symbol" w:cs="Segoe UI Symbol"/>
                 <w:lang w:val="en-US" w:eastAsia="es-CO"/>
               </w:rPr>
-              <w:t>✘</w:t>
+              <w:t>✔</w:t>
+            </w:r>
+            <w:r>
+              <w:rPr>
+                <w:rFonts w:ascii="Times New Roman" w:eastAsia="Times New Roman" w:hAnsi="Times New Roman" w:cs="Times New Roman"/>
+                <w:lang w:val="es-CO" w:eastAsia="es-CO"/>
+              </w:rPr>
+              <w:t> </w:t>
             </w:r>
             <w:r>
               <w:rPr>
@@ -2691,7 +2749,7 @@
         </w:rPr>
         <w:lastRenderedPageBreak/>
         <w:pict w14:anchorId="27AB1C0B">
-          <v:rect id="_x0000_i1040" style="width:0;height:1.5pt" o:hralign="center" o:hrstd="t" o:hr="t" fillcolor="#a0a0a0" stroked="f"/>
+          <v:rect id="_x0000_i1027" style="width:0;height:1.5pt" o:hralign="center" o:hrstd="t" o:hr="t" fillcolor="#a0a0a0" stroked="f"/>
         </w:pict>
       </w:r>
     </w:p>
@@ -2930,7 +2988,7 @@
 <w:numbering xmlns:wpc="http://schemas.microsoft.com/office/word/2010/wordprocessingCanvas" xmlns:cx="http://schemas.microsoft.com/office/drawing/2014/chartex" xmlns:cx1="http://schemas.microsoft.com/office/drawing/2015/9/8/chartex" xmlns:cx2="http://schemas.microsoft.com/office/drawing/2015/10/21/chartex" xmlns:cx3="http://schemas.microsoft.com/office/drawing/2016/5/9/chartex" xmlns:cx4="http://schemas.microsoft.com/office/drawing/2016/5/10/chartex" xmlns:cx5="http://schemas.microsoft.com/office/drawing/2016/5/11/chartex" xmlns:cx6="http://schemas.microsoft.com/office/drawing/2016/5/12/chartex" xmlns:cx7="http://schemas.microsoft.com/office/drawing/2016/5/13/chartex" xmlns:cx8="http://schemas.microsoft.com/office/drawing/2016/5/14/chartex" xmlns:mc="http://schemas.openxmlformats.org/markup-compatibility/2006" xmlns:aink="http://schemas.microsoft.com/office/drawing/2016/ink" xmlns:am3d="http://schemas.microsoft.com/office/drawing/2017/model3d" xmlns:o="urn:schemas-microsoft-com:office:office" xmlns:oel="http://schemas.microsoft.com/office/2019/extlst" xmlns:r="http://schemas.openxmlformats.org/officeDocument/2006/relationships" xmlns:m="http://schemas.openxmlformats.org/officeDocument/2006/math" xmlns:v="urn:schemas-microsoft-com:vml" xmlns:wp14="http://schemas.microsoft.com/office/word/2010/wordprocessingDrawing" xmlns:wp="http://schemas.openxmlformats.org/drawingml/2006/wordprocessingDrawing" xmlns:w10="urn:schemas-microsoft-com:office:word" xmlns:w="http://schemas.openxmlformats.org/wordprocessingml/2006/main" xmlns:w14="http://schemas.microsoft.com/office/word/2010/wordml" xmlns:w15="http://schemas.microsoft.com/office/word/2012/wordml" xmlns:w16cex="http://schemas.microsoft.com/office/word/2018/wordml/cex" xmlns:w16cid="http://schemas.microsoft.com/office/word/2016/wordml/cid" xmlns:w16="http://schemas.microsoft.com/office/word/2018/wordml" xmlns:w16sdtdh="http://schemas.microsoft.com/office/word/2020/wordml/sdtdatahash" xmlns:w16se="http://schemas.microsoft.com/office/word/2015/wordml/symex" xmlns:wpg="http://schemas.microsoft.com/office/word/2010/wordprocessingGroup" xmlns:wpi="http://schemas.microsoft.com/office/word/2010/wordprocessingInk" xmlns:wne="http://schemas.microsoft.com/office/word/2006/wordml" xmlns:wps="http://schemas.microsoft.com/office/word/2010/wordprocessingShape" mc:Ignorable="w14 w15 w16se w16cid w16 w16cex w16sdtdh wp14">
   <w:numPicBullet w:numPicBulletId="0">
     <w:pict>
-      <v:rect id="_x0000_i1099" style="width:0;height:1.5pt" o:hralign="center" o:bullet="t" o:hrstd="t" o:hr="t" fillcolor="#a0a0a0" stroked="f"/>
+      <v:rect id="_x0000_i1034" style="width:0;height:1.5pt" o:hralign="center" o:bullet="t" o:hrstd="t" o:hr="t" fillcolor="#a0a0a0" stroked="f"/>
     </w:pict>
   </w:numPicBullet>
   <w:abstractNum w:abstractNumId="0" w15:restartNumberingAfterBreak="0">
